--- a/Agentes/Tercer Proyecto de Simulación.docx
+++ b/Agentes/Tercer Proyecto de Simulación.docx
@@ -1841,7 +1841,27 @@
           <w:szCs w:val="28"/>
           <w:lang w:val="es-ES"/>
         </w:rPr>
-        <w:t xml:space="preserve">     El robot con modelo de tipo A mantiene un comportamiento proactivo en la forma en que realiza sus tareas. La forma en que selecciona una tarea para realizar tiene un enfoque greedy, o sea</w:t>
+        <w:t xml:space="preserve">     El robot con modelo de tipo A mantiene un comportamiento proactivo en la forma en que realiza sus tareas. La forma en que selecciona una tarea para realizar tiene un enfoque </w:t>
+      </w:r>
+      <w:proofErr w:type="spellStart"/>
+      <w:r>
+        <w:rPr>
+          <w:rFonts w:cstheme="minorHAnsi"/>
+          <w:sz w:val="28"/>
+          <w:szCs w:val="28"/>
+          <w:lang w:val="es-ES"/>
+        </w:rPr>
+        <w:t>greedy</w:t>
+      </w:r>
+      <w:proofErr w:type="spellEnd"/>
+      <w:r>
+        <w:rPr>
+          <w:rFonts w:cstheme="minorHAnsi"/>
+          <w:sz w:val="28"/>
+          <w:szCs w:val="28"/>
+          <w:lang w:val="es-ES"/>
+        </w:rPr>
+        <w:t>, o sea</w:t>
       </w:r>
       <w:r>
         <w:rPr>
@@ -1885,7 +1905,27 @@
           <w:szCs w:val="28"/>
           <w:lang w:val="es-ES"/>
         </w:rPr>
-        <w:t xml:space="preserve">     El robot con modelo de tipo B mantiene un comportamiento más reactivo que el del modelo A. Este igualmente tiene un enfoque greedy en la forma que selecciona la tarea que hacer, excepto, cuando el determina que el nivel de suciedad en el ambiente es mayor que el 55% se pone a limpiar suciedad. También se diferencia en que cuando está realizando una tarea de ir a buscar un </w:t>
+        <w:t xml:space="preserve">     El robot con modelo de tipo B mantiene un comportamiento más reactivo que el del modelo A. Este igualmente tiene un enfoque </w:t>
+      </w:r>
+      <w:proofErr w:type="spellStart"/>
+      <w:r>
+        <w:rPr>
+          <w:rFonts w:cstheme="minorHAnsi"/>
+          <w:sz w:val="28"/>
+          <w:szCs w:val="28"/>
+          <w:lang w:val="es-ES"/>
+        </w:rPr>
+        <w:t>greedy</w:t>
+      </w:r>
+      <w:proofErr w:type="spellEnd"/>
+      <w:r>
+        <w:rPr>
+          <w:rFonts w:cstheme="minorHAnsi"/>
+          <w:sz w:val="28"/>
+          <w:szCs w:val="28"/>
+          <w:lang w:val="es-ES"/>
+        </w:rPr>
+        <w:t xml:space="preserve"> en la forma que selecciona la tarea que hacer, excepto, cuando el determina que el nivel de suciedad en el ambiente es mayor que el 55% se pone a limpiar suciedad. También se diferencia en que cuando está realizando una tarea de ir a buscar un </w:t>
       </w:r>
       <w:r>
         <w:rPr>
@@ -1903,7 +1943,27 @@
           <w:szCs w:val="28"/>
           <w:lang w:val="es-ES"/>
         </w:rPr>
-        <w:t xml:space="preserve"> para llevarlo al corral, si pasa cerca de una suciedad (que generalmente por la forma greedy de seleccionar la tarea se debe generar después de que tomo la tarea actual de buscar al niño)</w:t>
+        <w:t xml:space="preserve"> para llevarlo al corral, si pasa cerca de una suciedad (que generalmente por la forma </w:t>
+      </w:r>
+      <w:proofErr w:type="spellStart"/>
+      <w:r>
+        <w:rPr>
+          <w:rFonts w:cstheme="minorHAnsi"/>
+          <w:sz w:val="28"/>
+          <w:szCs w:val="28"/>
+          <w:lang w:val="es-ES"/>
+        </w:rPr>
+        <w:t>greedy</w:t>
+      </w:r>
+      <w:proofErr w:type="spellEnd"/>
+      <w:r>
+        <w:rPr>
+          <w:rFonts w:cstheme="minorHAnsi"/>
+          <w:sz w:val="28"/>
+          <w:szCs w:val="28"/>
+          <w:lang w:val="es-ES"/>
+        </w:rPr>
+        <w:t xml:space="preserve"> de seleccionar la tarea se debe generar después de que tomo la tarea actual de buscar al niño)</w:t>
       </w:r>
       <w:r>
         <w:rPr>
@@ -2245,239 +2305,439 @@
           <w:szCs w:val="40"/>
           <w:lang w:val="es-ES"/>
         </w:rPr>
-        <w:t>ño se mueve, se genera una variable aleatoria uniforme en (0, 1) y si es menor que 0.4 entonces se crea la suciedad. Por supuesto se sigue con las instrucciones de la definición del problema y se ponen más suciedades si hay más niños en casillas adyacentes, igual con la misma probabilidad cada suciedad, pero, por ejemplo, la segunda suciedad tendrá probabilidad de 0.4 * 0.4 de generarse, y asi para 3 suciedades igual seria 0.4 * 0.4 * 0.4. Cuando el niño se mueve selecciona una dirección aleatoria a moverse y se mueve si puede, respetando las restricciones del problema y moviendo obstáculos si es necesario.</w:t>
+        <w:t xml:space="preserve">ño se mueve, se genera una variable aleatoria uniforme en (0, 1) y si es menor que 0.4 entonces se crea la suciedad. Por supuesto se sigue con las instrucciones de la definición del problema y se ponen más suciedades si hay más niños en casillas adyacentes, igual con la misma probabilidad cada suciedad, pero, por ejemplo, la segunda suciedad tendrá probabilidad de 0.4 * 0.4 de generarse, y </w:t>
+      </w:r>
+      <w:proofErr w:type="spellStart"/>
+      <w:r>
+        <w:rPr>
+          <w:rFonts w:cstheme="minorHAnsi"/>
+          <w:sz w:val="28"/>
+          <w:szCs w:val="40"/>
+          <w:lang w:val="es-ES"/>
+        </w:rPr>
+        <w:t>asi</w:t>
+      </w:r>
+      <w:proofErr w:type="spellEnd"/>
+      <w:r>
+        <w:rPr>
+          <w:rFonts w:cstheme="minorHAnsi"/>
+          <w:sz w:val="28"/>
+          <w:szCs w:val="40"/>
+          <w:lang w:val="es-ES"/>
+        </w:rPr>
+        <w:t xml:space="preserve"> para 3 suciedades igual seria 0.4 * 0.4 * 0.4. Cuando el niño se mueve selecciona una dirección aleatoria a moverse y se mueve si puede, respetando las restricciones del problema y moviendo obstáculos si es necesario.</w:t>
+      </w:r>
+    </w:p>
+    <w:p>
+      <w:pPr>
+        <w:pStyle w:val="ListParagraph"/>
+        <w:autoSpaceDE w:val="0"/>
+        <w:autoSpaceDN w:val="0"/>
+        <w:adjustRightInd w:val="0"/>
+        <w:spacing w:after="0" w:line="240" w:lineRule="auto"/>
+        <w:ind w:left="0"/>
+        <w:rPr>
+          <w:rFonts w:cstheme="minorHAnsi"/>
+          <w:sz w:val="28"/>
+          <w:szCs w:val="40"/>
+          <w:lang w:val="es-ES"/>
+        </w:rPr>
+      </w:pPr>
+      <w:r>
+        <w:rPr>
+          <w:rFonts w:cstheme="minorHAnsi"/>
+          <w:sz w:val="28"/>
+          <w:szCs w:val="40"/>
+          <w:lang w:val="es-ES"/>
+        </w:rPr>
+        <w:t xml:space="preserve">     </w:t>
+      </w:r>
+      <w:r>
+        <w:rPr>
+          <w:rFonts w:cstheme="minorHAnsi"/>
+          <w:sz w:val="28"/>
+          <w:szCs w:val="40"/>
+          <w:lang w:val="es-ES"/>
+        </w:rPr>
+        <w:t>El comportamiento del robot</w:t>
+      </w:r>
+      <w:r>
+        <w:rPr>
+          <w:rFonts w:cstheme="minorHAnsi"/>
+          <w:sz w:val="28"/>
+          <w:szCs w:val="40"/>
+          <w:lang w:val="es-ES"/>
+        </w:rPr>
+        <w:t xml:space="preserve"> como ya se mencionó</w:t>
+      </w:r>
+      <w:r>
+        <w:rPr>
+          <w:rFonts w:cstheme="minorHAnsi"/>
+          <w:sz w:val="28"/>
+          <w:szCs w:val="40"/>
+          <w:lang w:val="es-ES"/>
+        </w:rPr>
+        <w:t xml:space="preserve"> se basa en una tarea actual que </w:t>
+      </w:r>
+      <w:r>
+        <w:rPr>
+          <w:rFonts w:cstheme="minorHAnsi"/>
+          <w:sz w:val="28"/>
+          <w:szCs w:val="40"/>
+          <w:lang w:val="es-ES"/>
+        </w:rPr>
+        <w:t>él</w:t>
+      </w:r>
+      <w:r>
+        <w:rPr>
+          <w:rFonts w:cstheme="minorHAnsi"/>
+          <w:sz w:val="28"/>
+          <w:szCs w:val="40"/>
+          <w:lang w:val="es-ES"/>
+        </w:rPr>
+        <w:t xml:space="preserve"> </w:t>
+      </w:r>
+      <w:r>
+        <w:rPr>
+          <w:rFonts w:cstheme="minorHAnsi"/>
+          <w:sz w:val="28"/>
+          <w:szCs w:val="40"/>
+          <w:lang w:val="es-ES"/>
+        </w:rPr>
+        <w:t>está</w:t>
+      </w:r>
+      <w:r>
+        <w:rPr>
+          <w:rFonts w:cstheme="minorHAnsi"/>
+          <w:sz w:val="28"/>
+          <w:szCs w:val="40"/>
+          <w:lang w:val="es-ES"/>
+        </w:rPr>
+        <w:t xml:space="preserve"> realizando, si </w:t>
+      </w:r>
+      <w:r>
+        <w:rPr>
+          <w:rFonts w:cstheme="minorHAnsi"/>
+          <w:sz w:val="28"/>
+          <w:szCs w:val="40"/>
+          <w:lang w:val="es-ES"/>
+        </w:rPr>
+        <w:t>está</w:t>
+      </w:r>
+      <w:r>
+        <w:rPr>
+          <w:rFonts w:cstheme="minorHAnsi"/>
+          <w:sz w:val="28"/>
+          <w:szCs w:val="40"/>
+          <w:lang w:val="es-ES"/>
+        </w:rPr>
+        <w:t xml:space="preserve"> realizando una tarea de limpieza se mueve a la suciedad </w:t>
+      </w:r>
+      <w:r>
+        <w:rPr>
+          <w:rFonts w:cstheme="minorHAnsi"/>
+          <w:sz w:val="28"/>
+          <w:szCs w:val="40"/>
+          <w:lang w:val="es-ES"/>
+        </w:rPr>
+        <w:t>más</w:t>
+      </w:r>
+      <w:r>
+        <w:rPr>
+          <w:rFonts w:cstheme="minorHAnsi"/>
+          <w:sz w:val="28"/>
+          <w:szCs w:val="40"/>
+          <w:lang w:val="es-ES"/>
+        </w:rPr>
+        <w:t xml:space="preserve"> cercana y cuando esta sobre esta la limpia y pasa a la siguiente tarea, y cuando el robot </w:t>
+      </w:r>
+      <w:r>
+        <w:rPr>
+          <w:rFonts w:cstheme="minorHAnsi"/>
+          <w:sz w:val="28"/>
+          <w:szCs w:val="40"/>
+          <w:lang w:val="es-ES"/>
+        </w:rPr>
+        <w:t>está</w:t>
+      </w:r>
+      <w:r>
+        <w:rPr>
+          <w:rFonts w:cstheme="minorHAnsi"/>
+          <w:sz w:val="28"/>
+          <w:szCs w:val="40"/>
+          <w:lang w:val="es-ES"/>
+        </w:rPr>
+        <w:t xml:space="preserve"> realizando una tarea de recogida de niño, primero se dirige al niño </w:t>
+      </w:r>
+      <w:r>
+        <w:rPr>
+          <w:rFonts w:cstheme="minorHAnsi"/>
+          <w:sz w:val="28"/>
+          <w:szCs w:val="40"/>
+          <w:lang w:val="es-ES"/>
+        </w:rPr>
+        <w:t>más</w:t>
+      </w:r>
+      <w:r>
+        <w:rPr>
+          <w:rFonts w:cstheme="minorHAnsi"/>
+          <w:sz w:val="28"/>
+          <w:szCs w:val="40"/>
+          <w:lang w:val="es-ES"/>
+        </w:rPr>
+        <w:t xml:space="preserve"> cercano, cuando llega a </w:t>
+      </w:r>
+      <w:r>
+        <w:rPr>
+          <w:rFonts w:cstheme="minorHAnsi"/>
+          <w:sz w:val="28"/>
+          <w:szCs w:val="40"/>
+          <w:lang w:val="es-ES"/>
+        </w:rPr>
+        <w:t>él</w:t>
+      </w:r>
+      <w:r>
+        <w:rPr>
+          <w:rFonts w:cstheme="minorHAnsi"/>
+          <w:sz w:val="28"/>
+          <w:szCs w:val="40"/>
+          <w:lang w:val="es-ES"/>
+        </w:rPr>
+        <w:t xml:space="preserve"> lo recoge, y luego se dirige al corral </w:t>
+      </w:r>
+      <w:r>
+        <w:rPr>
+          <w:rFonts w:cstheme="minorHAnsi"/>
+          <w:sz w:val="28"/>
+          <w:szCs w:val="40"/>
+          <w:lang w:val="es-ES"/>
+        </w:rPr>
+        <w:t>más</w:t>
+      </w:r>
+      <w:r>
+        <w:rPr>
+          <w:rFonts w:cstheme="minorHAnsi"/>
+          <w:sz w:val="28"/>
+          <w:szCs w:val="40"/>
+          <w:lang w:val="es-ES"/>
+        </w:rPr>
+        <w:t xml:space="preserve"> cercano y cuando llega pone al niño en el corral y sigue para la nueva tarea. Este es el mecanismo en general de comportamiento de los robot</w:t>
+      </w:r>
+      <w:r>
+        <w:rPr>
+          <w:rFonts w:cstheme="minorHAnsi"/>
+          <w:sz w:val="28"/>
+          <w:szCs w:val="40"/>
+          <w:lang w:val="es-ES"/>
+        </w:rPr>
+        <w:t xml:space="preserve">s, pero en el proactivo se añade el suceso que pueden ocurrir cuando se están realizando tareas de recogida y llevado del niño que se pase cerca de una suciedad. </w:t>
+      </w:r>
+    </w:p>
+    <w:p>
+      <w:pPr>
+        <w:pStyle w:val="ListParagraph"/>
+        <w:autoSpaceDE w:val="0"/>
+        <w:autoSpaceDN w:val="0"/>
+        <w:adjustRightInd w:val="0"/>
+        <w:spacing w:after="0" w:line="240" w:lineRule="auto"/>
+        <w:ind w:left="0"/>
+        <w:rPr>
+          <w:rFonts w:cstheme="minorHAnsi"/>
+          <w:sz w:val="28"/>
+          <w:szCs w:val="40"/>
+          <w:lang w:val="es-ES"/>
+        </w:rPr>
+      </w:pPr>
+      <w:r>
+        <w:rPr>
+          <w:rFonts w:cstheme="minorHAnsi"/>
+          <w:sz w:val="28"/>
+          <w:szCs w:val="40"/>
+          <w:lang w:val="es-ES"/>
+        </w:rPr>
+        <w:t xml:space="preserve">     Para la selección de la tarea a hacer se utiliza una búsqueda a lo ancho (BFS) para encontrar la casilla más cercana que contenga a un niño o una suciedad. Para el proceso de moverse a este niño o suciedad más cercana, así como para el corral más cercano o casilla vacía más cercana se implementó otro BFS pero que llevaba un historial del camino a tomar para ir a cada casilla, entonces se selecciona el primer movimiento de este historial en la casilla a donde se va a ir y se camina respectivamente.</w:t>
+      </w:r>
+    </w:p>
+    <w:p>
+      <w:pPr>
+        <w:pStyle w:val="ListParagraph"/>
+        <w:autoSpaceDE w:val="0"/>
+        <w:autoSpaceDN w:val="0"/>
+        <w:adjustRightInd w:val="0"/>
+        <w:spacing w:after="0" w:line="240" w:lineRule="auto"/>
+        <w:ind w:left="0"/>
+        <w:rPr>
+          <w:rFonts w:cstheme="minorHAnsi"/>
+          <w:sz w:val="28"/>
+          <w:szCs w:val="40"/>
+          <w:lang w:val="es-ES"/>
+        </w:rPr>
+      </w:pPr>
+    </w:p>
+    <w:p>
+      <w:pPr>
+        <w:pStyle w:val="ListParagraph"/>
+        <w:autoSpaceDE w:val="0"/>
+        <w:autoSpaceDN w:val="0"/>
+        <w:adjustRightInd w:val="0"/>
+        <w:spacing w:after="0" w:line="240" w:lineRule="auto"/>
+        <w:ind w:left="0"/>
+        <w:jc w:val="center"/>
+        <w:rPr>
+          <w:rFonts w:cstheme="minorHAnsi"/>
+          <w:b/>
+          <w:sz w:val="40"/>
+          <w:szCs w:val="40"/>
+          <w:lang w:val="es-ES"/>
+        </w:rPr>
+      </w:pPr>
+      <w:r>
+        <w:rPr>
+          <w:rFonts w:cstheme="minorHAnsi"/>
+          <w:b/>
+          <w:sz w:val="40"/>
+          <w:szCs w:val="40"/>
+          <w:lang w:val="es-ES"/>
+        </w:rPr>
+        <w:t>Consideraciones Obtenidas a Partir de las Simulaciones</w:t>
+      </w:r>
+    </w:p>
+    <w:p>
+      <w:pPr>
+        <w:pStyle w:val="ListParagraph"/>
+        <w:autoSpaceDE w:val="0"/>
+        <w:autoSpaceDN w:val="0"/>
+        <w:adjustRightInd w:val="0"/>
+        <w:spacing w:after="0" w:line="240" w:lineRule="auto"/>
+        <w:ind w:left="0"/>
+        <w:jc w:val="center"/>
+        <w:rPr>
+          <w:rFonts w:cstheme="minorHAnsi"/>
+          <w:sz w:val="28"/>
+          <w:szCs w:val="40"/>
+          <w:lang w:val="es-ES"/>
+        </w:rPr>
+      </w:pPr>
+    </w:p>
+    <w:p>
+      <w:pPr>
+        <w:pStyle w:val="ListParagraph"/>
+        <w:autoSpaceDE w:val="0"/>
+        <w:autoSpaceDN w:val="0"/>
+        <w:adjustRightInd w:val="0"/>
+        <w:spacing w:after="0" w:line="240" w:lineRule="auto"/>
+        <w:ind w:left="0"/>
+        <w:rPr>
+          <w:rFonts w:cstheme="minorHAnsi"/>
+          <w:sz w:val="28"/>
+          <w:szCs w:val="40"/>
+          <w:lang w:val="es-ES"/>
+        </w:rPr>
+      </w:pPr>
+      <w:r>
+        <w:rPr>
+          <w:rFonts w:cstheme="minorHAnsi"/>
+          <w:sz w:val="28"/>
+          <w:szCs w:val="40"/>
+          <w:lang w:val="es-ES"/>
+        </w:rPr>
+        <w:t xml:space="preserve">     Se crearon 10 juegos de datos distintos para probar los agentes. Por cada juego de dato se realizaron 30 simulaciones distintas por cada modelo de robot y se guardaron los resultados correspondientes a las veces que ganaron y perdieron los robots, así como el porciento de la suciedad que dejaban en el ambiente. Los resultados se encuentran en output.txt que se encuentra en la misma carpeta del proyecto.</w:t>
+      </w:r>
+    </w:p>
+    <w:p>
+      <w:pPr>
+        <w:pStyle w:val="ListParagraph"/>
+        <w:autoSpaceDE w:val="0"/>
+        <w:autoSpaceDN w:val="0"/>
+        <w:adjustRightInd w:val="0"/>
+        <w:spacing w:after="0" w:line="240" w:lineRule="auto"/>
+        <w:ind w:left="0"/>
+        <w:rPr>
+          <w:rFonts w:cstheme="minorHAnsi"/>
+          <w:sz w:val="28"/>
+          <w:szCs w:val="40"/>
+          <w:lang w:val="es-ES"/>
+        </w:rPr>
+      </w:pPr>
+      <w:r>
+        <w:rPr>
+          <w:rFonts w:cstheme="minorHAnsi"/>
+          <w:sz w:val="28"/>
+          <w:szCs w:val="40"/>
+          <w:lang w:val="es-ES"/>
+        </w:rPr>
+        <w:lastRenderedPageBreak/>
+        <w:t xml:space="preserve">     Como se puede observar, en general el modelo de agente proactivo tiene un mayor número de veces ganadas que el reactivo en la mayoría de los ambientes de los juegos de datos, y también el porciento de suciedad dejada por el reactivo es mayor.</w:t>
+      </w:r>
+    </w:p>
+    <w:p>
+      <w:pPr>
+        <w:pStyle w:val="ListParagraph"/>
+        <w:autoSpaceDE w:val="0"/>
+        <w:autoSpaceDN w:val="0"/>
+        <w:adjustRightInd w:val="0"/>
+        <w:spacing w:after="0" w:line="240" w:lineRule="auto"/>
+        <w:ind w:left="0"/>
+        <w:rPr>
+          <w:rFonts w:cstheme="minorHAnsi"/>
+          <w:sz w:val="28"/>
+          <w:szCs w:val="40"/>
+          <w:lang w:val="es-ES"/>
+        </w:rPr>
+      </w:pPr>
+      <w:r>
+        <w:rPr>
+          <w:rFonts w:cstheme="minorHAnsi"/>
+          <w:sz w:val="28"/>
+          <w:szCs w:val="40"/>
+          <w:lang w:val="es-ES"/>
+        </w:rPr>
+        <w:t xml:space="preserve">     Con estos resultados se puede deducir que el modelo proactivo es más efectivo, pues al parecer en este modelo de ambiente es mejor no preocuparse tanto por la recogida de suciedad, pues a lo mejor la forma en que está diseñada la movilidad del robot o la generación de suciedad de los niños implica que cambiar de tarea porque otra está más próxima puede ser más costoso en tiempo que finalizarla desde un principio.</w:t>
+      </w:r>
+    </w:p>
+    <w:p>
+      <w:pPr>
+        <w:pStyle w:val="ListParagraph"/>
+        <w:autoSpaceDE w:val="0"/>
+        <w:autoSpaceDN w:val="0"/>
+        <w:adjustRightInd w:val="0"/>
+        <w:spacing w:after="0" w:line="240" w:lineRule="auto"/>
+        <w:ind w:left="0"/>
+        <w:rPr>
+          <w:rFonts w:cstheme="minorHAnsi"/>
+          <w:sz w:val="28"/>
+          <w:szCs w:val="40"/>
+          <w:lang w:val="es-ES"/>
+        </w:rPr>
+      </w:pPr>
+      <w:r>
+        <w:rPr>
+          <w:rFonts w:cstheme="minorHAnsi"/>
+          <w:sz w:val="28"/>
+          <w:szCs w:val="40"/>
+          <w:lang w:val="es-ES"/>
+        </w:rPr>
+        <w:t xml:space="preserve">     Por tanto, aunque la intuición nos diga que un modelo de agente puede ser más inteligente que el otro, depende mucho de las características del ambiente el hecho de que en la práctica este sea más útil o efectivo que uno que se limita a hacer sus tareas sin dejar que los cambios del ambiente lo perturben. Por supuesto, también depende del nivel de detalle con que esté implemen</w:t>
       </w:r>
       <w:bookmarkStart w:id="0" w:name="_GoBack"/>
       <w:bookmarkEnd w:id="0"/>
-    </w:p>
-    <w:p>
-      <w:pPr>
-        <w:pStyle w:val="ListParagraph"/>
-        <w:autoSpaceDE w:val="0"/>
-        <w:autoSpaceDN w:val="0"/>
-        <w:adjustRightInd w:val="0"/>
-        <w:spacing w:after="0" w:line="240" w:lineRule="auto"/>
-        <w:ind w:left="0"/>
-        <w:rPr>
-          <w:rFonts w:cstheme="minorHAnsi"/>
-          <w:sz w:val="28"/>
-          <w:szCs w:val="40"/>
-          <w:lang w:val="es-ES"/>
-        </w:rPr>
-      </w:pPr>
-      <w:r>
-        <w:rPr>
-          <w:rFonts w:cstheme="minorHAnsi"/>
-          <w:sz w:val="28"/>
-          <w:szCs w:val="40"/>
-          <w:lang w:val="es-ES"/>
-        </w:rPr>
-        <w:t xml:space="preserve">     </w:t>
-      </w:r>
-      <w:r>
-        <w:rPr>
-          <w:rFonts w:cstheme="minorHAnsi"/>
-          <w:sz w:val="28"/>
-          <w:szCs w:val="40"/>
-          <w:lang w:val="es-ES"/>
-        </w:rPr>
-        <w:t>El comportamiento del robot</w:t>
-      </w:r>
-      <w:r>
-        <w:rPr>
-          <w:rFonts w:cstheme="minorHAnsi"/>
-          <w:sz w:val="28"/>
-          <w:szCs w:val="40"/>
-          <w:lang w:val="es-ES"/>
-        </w:rPr>
-        <w:t xml:space="preserve"> como ya se mencionó</w:t>
-      </w:r>
-      <w:r>
-        <w:rPr>
-          <w:rFonts w:cstheme="minorHAnsi"/>
-          <w:sz w:val="28"/>
-          <w:szCs w:val="40"/>
-          <w:lang w:val="es-ES"/>
-        </w:rPr>
-        <w:t xml:space="preserve"> se basa en una tarea actual que </w:t>
-      </w:r>
-      <w:r>
-        <w:rPr>
-          <w:rFonts w:cstheme="minorHAnsi"/>
-          <w:sz w:val="28"/>
-          <w:szCs w:val="40"/>
-          <w:lang w:val="es-ES"/>
-        </w:rPr>
-        <w:t>él</w:t>
-      </w:r>
-      <w:r>
-        <w:rPr>
-          <w:rFonts w:cstheme="minorHAnsi"/>
-          <w:sz w:val="28"/>
-          <w:szCs w:val="40"/>
-          <w:lang w:val="es-ES"/>
-        </w:rPr>
-        <w:t xml:space="preserve"> </w:t>
-      </w:r>
-      <w:r>
-        <w:rPr>
-          <w:rFonts w:cstheme="minorHAnsi"/>
-          <w:sz w:val="28"/>
-          <w:szCs w:val="40"/>
-          <w:lang w:val="es-ES"/>
-        </w:rPr>
-        <w:t>está</w:t>
-      </w:r>
-      <w:r>
-        <w:rPr>
-          <w:rFonts w:cstheme="minorHAnsi"/>
-          <w:sz w:val="28"/>
-          <w:szCs w:val="40"/>
-          <w:lang w:val="es-ES"/>
-        </w:rPr>
-        <w:t xml:space="preserve"> realizando, si </w:t>
-      </w:r>
-      <w:r>
-        <w:rPr>
-          <w:rFonts w:cstheme="minorHAnsi"/>
-          <w:sz w:val="28"/>
-          <w:szCs w:val="40"/>
-          <w:lang w:val="es-ES"/>
-        </w:rPr>
-        <w:t>está</w:t>
-      </w:r>
-      <w:r>
-        <w:rPr>
-          <w:rFonts w:cstheme="minorHAnsi"/>
-          <w:sz w:val="28"/>
-          <w:szCs w:val="40"/>
-          <w:lang w:val="es-ES"/>
-        </w:rPr>
-        <w:t xml:space="preserve"> realizando una tarea de limpieza se mueve a la suciedad </w:t>
-      </w:r>
-      <w:r>
-        <w:rPr>
-          <w:rFonts w:cstheme="minorHAnsi"/>
-          <w:sz w:val="28"/>
-          <w:szCs w:val="40"/>
-          <w:lang w:val="es-ES"/>
-        </w:rPr>
-        <w:t>más</w:t>
-      </w:r>
-      <w:r>
-        <w:rPr>
-          <w:rFonts w:cstheme="minorHAnsi"/>
-          <w:sz w:val="28"/>
-          <w:szCs w:val="40"/>
-          <w:lang w:val="es-ES"/>
-        </w:rPr>
-        <w:t xml:space="preserve"> cercana y cuando esta sobre esta la limpia y pasa a la siguiente tarea, y cuando el robot </w:t>
-      </w:r>
-      <w:r>
-        <w:rPr>
-          <w:rFonts w:cstheme="minorHAnsi"/>
-          <w:sz w:val="28"/>
-          <w:szCs w:val="40"/>
-          <w:lang w:val="es-ES"/>
-        </w:rPr>
-        <w:t>está</w:t>
-      </w:r>
-      <w:r>
-        <w:rPr>
-          <w:rFonts w:cstheme="minorHAnsi"/>
-          <w:sz w:val="28"/>
-          <w:szCs w:val="40"/>
-          <w:lang w:val="es-ES"/>
-        </w:rPr>
-        <w:t xml:space="preserve"> realizando una tarea de recogida de niño, primero se dirige al niño </w:t>
-      </w:r>
-      <w:r>
-        <w:rPr>
-          <w:rFonts w:cstheme="minorHAnsi"/>
-          <w:sz w:val="28"/>
-          <w:szCs w:val="40"/>
-          <w:lang w:val="es-ES"/>
-        </w:rPr>
-        <w:t>más</w:t>
-      </w:r>
-      <w:r>
-        <w:rPr>
-          <w:rFonts w:cstheme="minorHAnsi"/>
-          <w:sz w:val="28"/>
-          <w:szCs w:val="40"/>
-          <w:lang w:val="es-ES"/>
-        </w:rPr>
-        <w:t xml:space="preserve"> cercano, cuando llega a </w:t>
-      </w:r>
-      <w:r>
-        <w:rPr>
-          <w:rFonts w:cstheme="minorHAnsi"/>
-          <w:sz w:val="28"/>
-          <w:szCs w:val="40"/>
-          <w:lang w:val="es-ES"/>
-        </w:rPr>
-        <w:t>él</w:t>
-      </w:r>
-      <w:r>
-        <w:rPr>
-          <w:rFonts w:cstheme="minorHAnsi"/>
-          <w:sz w:val="28"/>
-          <w:szCs w:val="40"/>
-          <w:lang w:val="es-ES"/>
-        </w:rPr>
-        <w:t xml:space="preserve"> lo recoge, y luego se dirige al corral </w:t>
-      </w:r>
-      <w:r>
-        <w:rPr>
-          <w:rFonts w:cstheme="minorHAnsi"/>
-          <w:sz w:val="28"/>
-          <w:szCs w:val="40"/>
-          <w:lang w:val="es-ES"/>
-        </w:rPr>
-        <w:t>más</w:t>
-      </w:r>
-      <w:r>
-        <w:rPr>
-          <w:rFonts w:cstheme="minorHAnsi"/>
-          <w:sz w:val="28"/>
-          <w:szCs w:val="40"/>
-          <w:lang w:val="es-ES"/>
-        </w:rPr>
-        <w:t xml:space="preserve"> cercano y cuando llega pone al niño en el corral y sigue para la nueva tarea. Este es el mecanismo en general de comportamiento de los robot</w:t>
-      </w:r>
-      <w:r>
-        <w:rPr>
-          <w:rFonts w:cstheme="minorHAnsi"/>
-          <w:sz w:val="28"/>
-          <w:szCs w:val="40"/>
-          <w:lang w:val="es-ES"/>
-        </w:rPr>
-        <w:t xml:space="preserve">s, pero en el proactivo se añade el suceso que pueden ocurrir cuando se están realizando tareas de recogida y llevado del niño que se pase cerca de una suciedad. </w:t>
-      </w:r>
-    </w:p>
-    <w:p>
-      <w:pPr>
-        <w:pStyle w:val="ListParagraph"/>
-        <w:autoSpaceDE w:val="0"/>
-        <w:autoSpaceDN w:val="0"/>
-        <w:adjustRightInd w:val="0"/>
-        <w:spacing w:after="0" w:line="240" w:lineRule="auto"/>
-        <w:ind w:left="0"/>
-        <w:rPr>
-          <w:rFonts w:cstheme="minorHAnsi"/>
-          <w:sz w:val="28"/>
-          <w:szCs w:val="40"/>
-          <w:lang w:val="es-ES"/>
-        </w:rPr>
-      </w:pPr>
-      <w:r>
-        <w:rPr>
-          <w:rFonts w:cstheme="minorHAnsi"/>
-          <w:sz w:val="28"/>
-          <w:szCs w:val="40"/>
-          <w:lang w:val="es-ES"/>
-        </w:rPr>
-        <w:t xml:space="preserve">     Para la selección de la tarea a hacer se utiliza una búsqueda a lo ancho (BFS) para encontrar la casilla más cercana que contenga a un niño o una suciedad. Para el proceso de moverse a este niño o suciedad más cercana, así como para el corral más cercano o casilla vacía más cercana se implementó otro BFS pero que llevaba un historial del camino a tomar para ir a cada casilla, entonces se selecciona el primer movimiento de este historial en la casilla a donde se va a ir y se camina respectivamente.</w:t>
+      <w:r>
+        <w:rPr>
+          <w:rFonts w:cstheme="minorHAnsi"/>
+          <w:sz w:val="28"/>
+          <w:szCs w:val="40"/>
+          <w:lang w:val="es-ES"/>
+        </w:rPr>
+        <w:t xml:space="preserve">tado </w:t>
+      </w:r>
+      <w:r>
+        <w:rPr>
+          <w:rFonts w:cstheme="minorHAnsi"/>
+          <w:sz w:val="28"/>
+          <w:szCs w:val="40"/>
+          <w:lang w:val="es-ES"/>
+        </w:rPr>
+        <w:t>el comportamiento del agente, así como su capacidad de aprendizaje.</w:t>
       </w:r>
     </w:p>
     <w:sectPr>
